--- a/PrestoChango Project.docx
+++ b/PrestoChango Project.docx
@@ -49,35 +49,57 @@
         <w:t>with</w:t>
       </w:r>
       <w:r>
-        <w:t>.  I wanted to challenge myself to see how quickly I could learn both Docker and AWS platforms along with also trying to automate against them.  Sorry to say I was not able to put together a fully working build and deployment “</w:t>
+        <w:t>.  I wanted to challenge myself to see how quickly I could learn both Docker and AWS platforms along with also trying to automate against them.  Sorry to say I was not able to put together a fully working build and deployment “pipeline” in the time that is recommended for this exercise.  With that said, I was able to create some infrastructure, and learn the commands in order to enable me to automate them in a process (more on that in my “What if Jim had more time” section) and was able to hit my presto container via public IP.</w:t>
+      </w:r>
+      <w:r>
+        <w:t xml:space="preserve">  What I created was an EC2 instance instead of an ECS Container instance to complete the project.  I started with an ECS instance and had a container running but struggled to automate that process.  I needed more time to learn how to automate against the ECS Container instance</w:t>
+      </w:r>
+      <w:r>
+        <w:t xml:space="preserve"> to better create the pipeline I had in mind</w:t>
+      </w:r>
+      <w:r>
+        <w:t>.</w:t>
+      </w:r>
+    </w:p>
+    <w:p>
+      <w:r>
+        <w:t>With the EC2 instance created, I was able to install Docker and login to me ECR repo which contains the Presto image I was able to build and push</w:t>
+      </w:r>
+      <w:r>
+        <w:t xml:space="preserve"> up to AWS</w:t>
+      </w:r>
+      <w:r>
+        <w:t>.</w:t>
+      </w:r>
+      <w:r>
+        <w:t xml:space="preserve">  Needless to say, I did go past the </w:t>
       </w:r>
       <w:proofErr w:type="gramStart"/>
       <w:r>
-        <w:t>pipeline”  in</w:t>
+        <w:t>3-5 hour</w:t>
       </w:r>
       <w:proofErr w:type="gramEnd"/>
       <w:r>
-        <w:t xml:space="preserve"> the time that is recommended for this exercise.  With that said, I was able to create some infrastructure, and learn the commands in order to enable me to automate them in a process (more on that in my “What if Jim had more time” section) and was able to hit my presto container via public IP.</w:t>
-      </w:r>
-      <w:r>
-        <w:t xml:space="preserve">  What I created was an EC2 instance instead of an ECS Container instance to complete the project.  I started with an ECS instance and had a container running but struggled to automate that process.  I needed more time to learn how to automate against the ECS Container instance</w:t>
-      </w:r>
-      <w:r>
-        <w:t xml:space="preserve"> to better create the pipeline I had in mind</w:t>
-      </w:r>
-      <w:r>
-        <w:t>.</w:t>
-      </w:r>
-    </w:p>
-    <w:p>
-      <w:r>
-        <w:t>With the EC2 instance created, I was able to install Docker and login to me ECR repo which contains the Presto image I was able to build and push</w:t>
-      </w:r>
-      <w:r>
-        <w:t xml:space="preserve"> up to AWS</w:t>
-      </w:r>
-      <w:r>
-        <w:t>.</w:t>
+        <w:t xml:space="preserve"> time box and roughly spent 12-13hours.  The majority of that was learning how to create the instances in AWS as well as setup the security group, create my access keys, </w:t>
+      </w:r>
+      <w:r>
+        <w:t xml:space="preserve">and connect to a remote </w:t>
+      </w:r>
+      <w:proofErr w:type="spellStart"/>
+      <w:r>
+        <w:t>linux</w:t>
+      </w:r>
+      <w:proofErr w:type="spellEnd"/>
+      <w:r>
+        <w:t xml:space="preserve"> instance using </w:t>
+      </w:r>
+      <w:proofErr w:type="spellStart"/>
+      <w:r>
+        <w:t>powershell</w:t>
+      </w:r>
+      <w:proofErr w:type="spellEnd"/>
+      <w:r>
+        <w:t xml:space="preserve">. </w:t>
       </w:r>
     </w:p>
     <w:p/>
@@ -97,7 +119,25 @@
           <w:sz w:val="44"/>
           <w:szCs w:val="44"/>
         </w:rPr>
-        <w:t>*Initial Task for Pipeline Creation*</w:t>
+        <w:t xml:space="preserve">*Initial Task </w:t>
+      </w:r>
+      <w:r>
+        <w:rPr>
+          <w:b/>
+          <w:bCs/>
+          <w:sz w:val="44"/>
+          <w:szCs w:val="44"/>
+        </w:rPr>
+        <w:t>-</w:t>
+      </w:r>
+      <w:r>
+        <w:rPr>
+          <w:b/>
+          <w:bCs/>
+          <w:sz w:val="44"/>
+          <w:szCs w:val="44"/>
+        </w:rPr>
+        <w:t xml:space="preserve"> Pipeline Creation*</w:t>
       </w:r>
     </w:p>
     <w:p>
@@ -114,6 +154,11 @@
       </w:r>
     </w:p>
     <w:p>
+      <w:pPr>
+        <w:rPr>
+          <w:rStyle w:val="Hyperlink"/>
+        </w:rPr>
+      </w:pPr>
       <w:hyperlink r:id="rId5" w:history="1">
         <w:r>
           <w:rPr>
@@ -125,6 +170,20 @@
     </w:p>
     <w:p>
       <w:r>
+        <w:t>I am looking at this strictly as a development pipeline and not one intended to be used in a production environme</w:t>
+      </w:r>
+      <w:r>
+        <w:t>n</w:t>
+      </w:r>
+      <w:r>
+        <w:t>t</w:t>
+      </w:r>
+      <w:r>
+        <w:t>.  Objective is to increase the feedback loop for the developer to aide in giving them more agility and increase velocity. (“Extend Further” will cover taking the pipeline further up the development and deployment chain)</w:t>
+      </w:r>
+    </w:p>
+    <w:p>
+      <w:r>
         <w:t xml:space="preserve">I wanted to take a different approach from selecting a </w:t>
       </w:r>
       <w:proofErr w:type="gramStart"/>
@@ -133,7 +192,13 @@
       </w:r>
       <w:proofErr w:type="gramEnd"/>
       <w:r>
-        <w:t xml:space="preserve"> to initiate a build, and instead just allow the developer to perform a commit which would trigger “build” steps to create the docker image.  The docker file itself contains the version of the image that would be ultimately built.  The build process would inspect the docker file for the version number and execute a command to build the image and tag it with either the version number itself or the version number plus branch name (ex. – tag=312-e.7-mybranch).  Once built, the image is then pushed to the ECR repo, where then any image could be deployed by specify the “version” tag.  </w:t>
+        <w:t xml:space="preserve"> to initiate a build, and instead just allow the developer to perform a commit which would trigger “build” steps to create the docker image.  The docker file itself contains the version of the image that would be ultimately built.  The build process would inspect the docker file for the version number and execute a command to build the image and tag it with either the version number itself or the version number plus branch name (ex. – tag=312-e.7-mybranch).  Once built, the image is then pushed to the ECR repo, where then any image could be deployed by specif</w:t>
+      </w:r>
+      <w:r>
+        <w:t>ying</w:t>
+      </w:r>
+      <w:r>
+        <w:t xml:space="preserve"> the “version” tag.  </w:t>
       </w:r>
     </w:p>
     <w:p>
@@ -141,6 +206,7 @@
         <w:ind w:firstLine="720"/>
       </w:pPr>
       <w:r>
+        <w:lastRenderedPageBreak/>
         <w:t xml:space="preserve">I didn’t want to do a lot of manipulation at the code repo level and rather use webhooks or triggers to initiate the docker image build, push to repo, then deploy based on image tag, which could be an </w:t>
       </w:r>
       <w:r>
@@ -178,7 +244,19 @@
     <w:p>
       <w:proofErr w:type="spellStart"/>
       <w:r>
-        <w:t>Prerequirements</w:t>
+        <w:t>Pre</w:t>
+      </w:r>
+      <w:r>
+        <w:t>R</w:t>
+      </w:r>
+      <w:r>
+        <w:t>e</w:t>
+      </w:r>
+      <w:r>
+        <w:t>q</w:t>
+      </w:r>
+      <w:r>
+        <w:t>s</w:t>
       </w:r>
       <w:proofErr w:type="spellEnd"/>
       <w:r>
@@ -211,6 +289,23 @@
     </w:p>
     <w:p>
       <w:pPr>
+        <w:pStyle w:val="ListParagraph"/>
+        <w:numPr>
+          <w:ilvl w:val="0"/>
+          <w:numId w:val="2"/>
+        </w:numPr>
+      </w:pPr>
+      <w:proofErr w:type="spellStart"/>
+      <w:r>
+        <w:t>AWSPowershell</w:t>
+      </w:r>
+      <w:proofErr w:type="spellEnd"/>
+      <w:r>
+        <w:t xml:space="preserve"> module installed and credential profile created</w:t>
+      </w:r>
+    </w:p>
+    <w:p>
+      <w:pPr>
         <w:pStyle w:val="Heading2"/>
       </w:pPr>
       <w:r>
@@ -348,20 +443,24 @@
       </w:r>
       <w:proofErr w:type="spellEnd"/>
       <w:r>
-        <w:t xml:space="preserve">” against EC2 Container instance expecting </w:t>
-      </w:r>
-      <w:proofErr w:type="spellStart"/>
-      <w:r>
-        <w:t>statuscode</w:t>
-      </w:r>
-      <w:proofErr w:type="spellEnd"/>
-      <w:r>
-        <w:t xml:space="preserve"> “200” for successful deployment.  If not “200” then deployment fails. (Health-check test) – Task 8</w:t>
-      </w:r>
-    </w:p>
-    <w:p>
-      <w:r>
-        <w:t>Screenshots of each task fun manually:</w:t>
+        <w:t>” against EC2 Container instance expecting status</w:t>
+      </w:r>
+      <w:r>
+        <w:t xml:space="preserve"> </w:t>
+      </w:r>
+      <w:r>
+        <w:t>code “200” for successful deployment.  If not “200” then deployment fails. (Health-check test) – Task 8</w:t>
+      </w:r>
+    </w:p>
+    <w:p>
+      <w:r>
+        <w:t xml:space="preserve">Screenshots of each task </w:t>
+      </w:r>
+      <w:r>
+        <w:t>r</w:t>
+      </w:r>
+      <w:r>
+        <w:t>un manually:</w:t>
       </w:r>
     </w:p>
     <w:p>
@@ -374,6 +473,9 @@
     </w:p>
     <w:p>
       <w:r>
+        <w:rPr>
+          <w:noProof/>
+        </w:rPr>
         <w:drawing>
           <wp:inline distT="0" distB="0" distL="0" distR="0" wp14:anchorId="4803FF0D" wp14:editId="54E1EE3E">
             <wp:extent cx="5943600" cy="542925"/>
@@ -418,6 +520,9 @@
     </w:p>
     <w:p>
       <w:r>
+        <w:rPr>
+          <w:noProof/>
+        </w:rPr>
         <w:drawing>
           <wp:inline distT="0" distB="0" distL="0" distR="0" wp14:anchorId="6B28F455" wp14:editId="19CB526D">
             <wp:extent cx="5943600" cy="347345"/>
@@ -457,6 +562,9 @@
     </w:p>
     <w:p>
       <w:r>
+        <w:rPr>
+          <w:noProof/>
+        </w:rPr>
         <w:lastRenderedPageBreak/>
         <w:drawing>
           <wp:inline distT="0" distB="0" distL="0" distR="0" wp14:anchorId="7E417747" wp14:editId="18835229">
@@ -502,6 +610,9 @@
     </w:p>
     <w:p>
       <w:r>
+        <w:rPr>
+          <w:noProof/>
+        </w:rPr>
         <w:drawing>
           <wp:inline distT="0" distB="0" distL="0" distR="0" wp14:anchorId="7638012D" wp14:editId="37DF897F">
             <wp:extent cx="5943600" cy="825500"/>
@@ -546,6 +657,9 @@
     </w:p>
     <w:p>
       <w:r>
+        <w:rPr>
+          <w:noProof/>
+        </w:rPr>
         <w:drawing>
           <wp:inline distT="0" distB="0" distL="0" distR="0" wp14:anchorId="26F2F247" wp14:editId="2BA7934C">
             <wp:extent cx="5943600" cy="506730"/>
@@ -590,6 +704,9 @@
     </w:p>
     <w:p>
       <w:r>
+        <w:rPr>
+          <w:noProof/>
+        </w:rPr>
         <w:drawing>
           <wp:inline distT="0" distB="0" distL="0" distR="0" wp14:anchorId="0CFA4B2A" wp14:editId="2A96F02A">
             <wp:extent cx="5943600" cy="1663700"/>
@@ -634,6 +751,9 @@
     </w:p>
     <w:p>
       <w:r>
+        <w:rPr>
+          <w:noProof/>
+        </w:rPr>
         <w:drawing>
           <wp:inline distT="0" distB="0" distL="0" distR="0" wp14:anchorId="16CF7ABF" wp14:editId="3F6E4D56">
             <wp:extent cx="5943600" cy="196215"/>
@@ -678,6 +798,9 @@
     </w:p>
     <w:p>
       <w:r>
+        <w:rPr>
+          <w:noProof/>
+        </w:rPr>
         <w:lastRenderedPageBreak/>
         <w:drawing>
           <wp:inline distT="0" distB="0" distL="0" distR="0" wp14:anchorId="3CBBEAE9" wp14:editId="301CD869">
@@ -723,6 +846,9 @@
     </w:p>
     <w:p>
       <w:r>
+        <w:rPr>
+          <w:noProof/>
+        </w:rPr>
         <w:drawing>
           <wp:inline distT="0" distB="0" distL="0" distR="0" wp14:anchorId="596A8DC8" wp14:editId="39568491">
             <wp:extent cx="5943600" cy="507365"/>
@@ -761,7 +887,6 @@
       </w:r>
     </w:p>
     <w:p/>
-    <w:p/>
     <w:p>
       <w:pPr>
         <w:rPr>
@@ -778,6 +903,375 @@
           <w:sz w:val="44"/>
           <w:szCs w:val="44"/>
         </w:rPr>
+        <w:t>*Extending Further* (If Jim had more time)</w:t>
+      </w:r>
+    </w:p>
+    <w:p>
+      <w:r>
+        <w:t>Building on what has been created so far, my ideal pipeline would work something like this:</w:t>
+      </w:r>
+    </w:p>
+    <w:p>
+      <w:r>
+        <w:t>Before Merge to “master”</w:t>
+      </w:r>
+    </w:p>
+    <w:p>
+      <w:r>
+        <w:t>Build</w:t>
+      </w:r>
+    </w:p>
+    <w:p>
+      <w:pPr>
+        <w:pStyle w:val="ListParagraph"/>
+        <w:numPr>
+          <w:ilvl w:val="0"/>
+          <w:numId w:val="4"/>
+        </w:numPr>
+      </w:pPr>
+      <w:r>
+        <w:t>Developer initiates a PR and triggers build process</w:t>
+      </w:r>
+    </w:p>
+    <w:p>
+      <w:pPr>
+        <w:pStyle w:val="ListParagraph"/>
+        <w:numPr>
+          <w:ilvl w:val="0"/>
+          <w:numId w:val="4"/>
+        </w:numPr>
+      </w:pPr>
+      <w:r>
+        <w:t>Build performs static code analysis and publishes results and must pass quality threshold</w:t>
+      </w:r>
+    </w:p>
+    <w:p>
+      <w:pPr>
+        <w:pStyle w:val="ListParagraph"/>
+        <w:numPr>
+          <w:ilvl w:val="0"/>
+          <w:numId w:val="4"/>
+        </w:numPr>
+      </w:pPr>
+      <w:r>
+        <w:t>Build executes “Unit Tests” and publishes results and must pass quality threshold</w:t>
+      </w:r>
+    </w:p>
+    <w:p>
+      <w:pPr>
+        <w:pStyle w:val="ListParagraph"/>
+        <w:numPr>
+          <w:ilvl w:val="0"/>
+          <w:numId w:val="4"/>
+        </w:numPr>
+      </w:pPr>
+      <w:r>
+        <w:t>Build Process builds the docker container with version/branch tag</w:t>
+      </w:r>
+    </w:p>
+    <w:p>
+      <w:pPr>
+        <w:pStyle w:val="ListParagraph"/>
+        <w:numPr>
+          <w:ilvl w:val="0"/>
+          <w:numId w:val="4"/>
+        </w:numPr>
+      </w:pPr>
+      <w:r>
+        <w:t>Build pushes the image to “</w:t>
+      </w:r>
+      <w:r>
+        <w:t>Test</w:t>
+      </w:r>
+      <w:r>
+        <w:t>” repo</w:t>
+      </w:r>
+    </w:p>
+    <w:p>
+      <w:pPr>
+        <w:pStyle w:val="ListParagraph"/>
+        <w:numPr>
+          <w:ilvl w:val="0"/>
+          <w:numId w:val="4"/>
+        </w:numPr>
+      </w:pPr>
+      <w:r>
+        <w:t>Build triggers “deploy” orchestrator for next steps</w:t>
+      </w:r>
+    </w:p>
+    <w:p>
+      <w:pPr>
+        <w:pStyle w:val="ListParagraph"/>
+        <w:numPr>
+          <w:ilvl w:val="0"/>
+          <w:numId w:val="4"/>
+        </w:numPr>
+      </w:pPr>
+      <w:r>
+        <w:t>Build packages infrastructure manifest</w:t>
+      </w:r>
+      <w:r>
+        <w:t xml:space="preserve"> and pushes to orchestrator</w:t>
+      </w:r>
+    </w:p>
+    <w:p>
+      <w:r>
+        <w:t>Deploy</w:t>
+      </w:r>
+    </w:p>
+    <w:p>
+      <w:pPr>
+        <w:pStyle w:val="ListParagraph"/>
+        <w:numPr>
+          <w:ilvl w:val="0"/>
+          <w:numId w:val="5"/>
+        </w:numPr>
+      </w:pPr>
+      <w:r>
+        <w:t xml:space="preserve">Deploy orchestrator </w:t>
+      </w:r>
+      <w:r>
+        <w:t xml:space="preserve">executes infrastructure provision step which builds out AWS </w:t>
+      </w:r>
+      <w:proofErr w:type="spellStart"/>
+      <w:r>
+        <w:t>infrasture</w:t>
+      </w:r>
+      <w:proofErr w:type="spellEnd"/>
+      <w:r>
+        <w:t xml:space="preserve"> needed for container deploy (load </w:t>
+      </w:r>
+      <w:proofErr w:type="gramStart"/>
+      <w:r>
+        <w:t>balancing</w:t>
+      </w:r>
+      <w:r>
+        <w:t>(</w:t>
+      </w:r>
+      <w:proofErr w:type="gramEnd"/>
+      <w:r>
+        <w:t>if needed environment driven)</w:t>
+      </w:r>
+      <w:r>
+        <w:t xml:space="preserve">, ECS Instance, Security groups, </w:t>
+      </w:r>
+      <w:proofErr w:type="spellStart"/>
+      <w:r>
+        <w:t>etc</w:t>
+      </w:r>
+      <w:proofErr w:type="spellEnd"/>
+      <w:r>
+        <w:t>)</w:t>
+      </w:r>
+    </w:p>
+    <w:p>
+      <w:pPr>
+        <w:pStyle w:val="ListParagraph"/>
+        <w:numPr>
+          <w:ilvl w:val="0"/>
+          <w:numId w:val="5"/>
+        </w:numPr>
+      </w:pPr>
+      <w:r>
+        <w:t>Deploy orchestrator then runs container</w:t>
+      </w:r>
+    </w:p>
+    <w:p>
+      <w:pPr>
+        <w:pStyle w:val="ListParagraph"/>
+        <w:numPr>
+          <w:ilvl w:val="0"/>
+          <w:numId w:val="5"/>
+        </w:numPr>
+      </w:pPr>
+      <w:r>
+        <w:t>Deploy orchestrator then performs health-checks to confirm container is operational</w:t>
+      </w:r>
+    </w:p>
+    <w:p>
+      <w:pPr>
+        <w:pStyle w:val="ListParagraph"/>
+        <w:numPr>
+          <w:ilvl w:val="0"/>
+          <w:numId w:val="5"/>
+        </w:numPr>
+      </w:pPr>
+      <w:r>
+        <w:t>Deploy orchestrator then triggers test runner</w:t>
+      </w:r>
+    </w:p>
+    <w:p>
+      <w:r>
+        <w:t>Test Runner</w:t>
+      </w:r>
+    </w:p>
+    <w:p>
+      <w:pPr>
+        <w:pStyle w:val="ListParagraph"/>
+        <w:numPr>
+          <w:ilvl w:val="0"/>
+          <w:numId w:val="6"/>
+        </w:numPr>
+      </w:pPr>
+      <w:r>
+        <w:t>Test runner executes Integration tests</w:t>
+      </w:r>
+      <w:r>
+        <w:t xml:space="preserve"> and or regression testing</w:t>
+      </w:r>
+      <w:r>
+        <w:t xml:space="preserve"> (if needed, </w:t>
+      </w:r>
+      <w:proofErr w:type="gramStart"/>
+      <w:r>
+        <w:t>In</w:t>
+      </w:r>
+      <w:proofErr w:type="gramEnd"/>
+      <w:r>
+        <w:t xml:space="preserve"> my practices it has been customary to perform this against mock data, services, or whatever the integration points are)</w:t>
+      </w:r>
+    </w:p>
+    <w:p>
+      <w:pPr>
+        <w:pStyle w:val="ListParagraph"/>
+        <w:numPr>
+          <w:ilvl w:val="0"/>
+          <w:numId w:val="6"/>
+        </w:numPr>
+      </w:pPr>
+      <w:r>
+        <w:t>Test runner then publishes test results and either passes or fails the pipeline based on results.</w:t>
+      </w:r>
+    </w:p>
+    <w:p>
+      <w:r>
+        <w:t xml:space="preserve">Assuming all the above </w:t>
+      </w:r>
+      <w:r>
+        <w:t xml:space="preserve">tasks succeed then the pipeline will then merge code in to the “master” branch of the code repository then execute the </w:t>
+      </w:r>
+      <w:r>
+        <w:t xml:space="preserve">above tasks again, but now against the master branch.  Once complete it then instead puts the container image in a “preprod” repo.  Where further testing may be needed before deciding to promote the container version to the “production” repo.  This may raise concern for resources of storing the almost 3GB container in AWS, so I would ensure retention policies would be </w:t>
+      </w:r>
+      <w:r>
+        <w:t xml:space="preserve">put in place limited how many versions are kept in the “test” and “preprod” repo based on </w:t>
+      </w:r>
+      <w:r>
+        <w:lastRenderedPageBreak/>
+        <w:t xml:space="preserve">deployment cadence and or business need.  The above tasks could be orchestrated by one or possibly two tools.  </w:t>
+      </w:r>
+    </w:p>
+    <w:p>
+      <w:r>
+        <w:t xml:space="preserve">Most of the “CI/CD” tools all accomplish the same concepts as </w:t>
+      </w:r>
+      <w:proofErr w:type="gramStart"/>
+      <w:r>
+        <w:t>above,</w:t>
+      </w:r>
+      <w:proofErr w:type="gramEnd"/>
+      <w:r>
+        <w:t xml:space="preserve"> the difference is how they would execute those tasks.  </w:t>
+      </w:r>
+    </w:p>
+    <w:p>
+      <w:r>
+        <w:t xml:space="preserve">Another note – any secrets, </w:t>
+      </w:r>
+      <w:proofErr w:type="spellStart"/>
+      <w:r>
+        <w:t>api</w:t>
+      </w:r>
+      <w:proofErr w:type="spellEnd"/>
+      <w:r>
+        <w:t xml:space="preserve"> keys, passwords, or other sensitive data would be stored in a key vault solution that automation above would leverage and call into to retrieve any said sensitive data points.</w:t>
+      </w:r>
+    </w:p>
+    <w:p>
+      <w:r>
+        <w:t xml:space="preserve">I will finish with </w:t>
+      </w:r>
+      <w:proofErr w:type="gramStart"/>
+      <w:r>
+        <w:t>this,</w:t>
+      </w:r>
+      <w:proofErr w:type="gramEnd"/>
+      <w:r>
+        <w:t xml:space="preserve"> it was unbelievable to me how vast the AWS library of services is and the possibilities that platform can offer.  This was my first attempt at using this, and at first it was very overwhelming at first, but I was able to manage to achieve a little bit of my objective which did feel rewarding.  I was able to script against two platforms I have had virtually zero experience with, and my mind was racing with all the things I could possibly achieve doing this project.  Which did start to lead me down some rabbit holes, but I was able to stay focused and fall back on some of my Agile training of trying to deliver an MVP instead of the ENTIRE solution.  Which is almost unattainable as requirements and technology changes, so delivering in small increments is the approach I use to attack problems or taking on large projects.</w:t>
+      </w:r>
+    </w:p>
+    <w:p>
+      <w:pPr>
+        <w:rPr>
+          <w:b/>
+          <w:bCs/>
+          <w:sz w:val="44"/>
+          <w:szCs w:val="44"/>
+        </w:rPr>
+      </w:pPr>
+      <w:r>
+        <w:rPr>
+          <w:b/>
+          <w:bCs/>
+          <w:sz w:val="44"/>
+          <w:szCs w:val="44"/>
+        </w:rPr>
+        <w:t>*Time Spent*</w:t>
+      </w:r>
+    </w:p>
+    <w:p>
+      <w:r>
+        <w:t>As stated earlier I spent roughly a total of 12-13hours on this project, not including this documentation.</w:t>
+      </w:r>
+    </w:p>
+    <w:p>
+      <w:r>
+        <w:t>Breakdown:</w:t>
+      </w:r>
+    </w:p>
+    <w:p>
+      <w:r>
+        <w:t>AWS discovery and learning with build infrastructure – roughly 10hours</w:t>
+      </w:r>
+    </w:p>
+    <w:p>
+      <w:r>
+        <w:t xml:space="preserve">Scripting against </w:t>
+      </w:r>
+      <w:proofErr w:type="spellStart"/>
+      <w:r>
+        <w:t>linux</w:t>
+      </w:r>
+      <w:proofErr w:type="spellEnd"/>
+      <w:r>
+        <w:t xml:space="preserve"> and setting up windows workstation to manage </w:t>
+      </w:r>
+      <w:proofErr w:type="spellStart"/>
+      <w:r>
+        <w:t>linux</w:t>
+      </w:r>
+      <w:proofErr w:type="spellEnd"/>
+      <w:r>
+        <w:t xml:space="preserve"> endpoint – 2 hours </w:t>
+      </w:r>
+    </w:p>
+    <w:p/>
+    <w:p>
+      <w:pPr>
+        <w:rPr>
+          <w:b/>
+          <w:bCs/>
+          <w:sz w:val="44"/>
+          <w:szCs w:val="44"/>
+        </w:rPr>
+      </w:pPr>
+      <w:r>
+        <w:rPr>
+          <w:b/>
+          <w:bCs/>
+          <w:sz w:val="44"/>
+          <w:szCs w:val="44"/>
+        </w:rPr>
         <w:t>*Evidence*</w:t>
       </w:r>
     </w:p>
@@ -807,7 +1301,9 @@
         <w:rPr>
           <w:b/>
           <w:bCs/>
-        </w:rPr>
+          <w:noProof/>
+        </w:rPr>
+        <w:lastRenderedPageBreak/>
         <w:drawing>
           <wp:inline distT="0" distB="0" distL="0" distR="0" wp14:anchorId="46AB9B6F" wp14:editId="79295609">
             <wp:extent cx="5943600" cy="3530600"/>
@@ -852,6 +1348,62 @@
           <w:bCs/>
         </w:rPr>
       </w:pPr>
+    </w:p>
+    <w:p>
+      <w:pPr>
+        <w:rPr>
+          <w:b/>
+          <w:bCs/>
+        </w:rPr>
+      </w:pPr>
+    </w:p>
+    <w:p>
+      <w:pPr>
+        <w:rPr>
+          <w:b/>
+          <w:bCs/>
+        </w:rPr>
+      </w:pPr>
+    </w:p>
+    <w:p>
+      <w:pPr>
+        <w:rPr>
+          <w:b/>
+          <w:bCs/>
+        </w:rPr>
+      </w:pPr>
+    </w:p>
+    <w:p>
+      <w:pPr>
+        <w:rPr>
+          <w:b/>
+          <w:bCs/>
+        </w:rPr>
+      </w:pPr>
+    </w:p>
+    <w:p>
+      <w:pPr>
+        <w:rPr>
+          <w:b/>
+          <w:bCs/>
+        </w:rPr>
+      </w:pPr>
+    </w:p>
+    <w:p>
+      <w:pPr>
+        <w:rPr>
+          <w:b/>
+          <w:bCs/>
+        </w:rPr>
+      </w:pPr>
+    </w:p>
+    <w:p>
+      <w:pPr>
+        <w:rPr>
+          <w:b/>
+          <w:bCs/>
+        </w:rPr>
+      </w:pPr>
       <w:r>
         <w:rPr>
           <w:b/>
@@ -871,8 +1423,8 @@
         <w:rPr>
           <w:b/>
           <w:bCs/>
-        </w:rPr>
-        <w:lastRenderedPageBreak/>
+          <w:noProof/>
+        </w:rPr>
         <w:drawing>
           <wp:inline distT="0" distB="0" distL="0" distR="0" wp14:anchorId="1F3DA096" wp14:editId="245B1831">
             <wp:extent cx="5943600" cy="1939290"/>
@@ -917,126 +1469,15 @@
           <w:bCs/>
         </w:rPr>
       </w:pPr>
-    </w:p>
-    <w:p>
-      <w:pPr>
-        <w:rPr>
-          <w:b/>
-          <w:bCs/>
-        </w:rPr>
-      </w:pPr>
-      <w:r>
-        <w:rPr>
-          <w:b/>
-          <w:bCs/>
-        </w:rPr>
-        <w:t>Amazon Resources:</w:t>
-      </w:r>
-      <w:r>
-        <w:rPr>
-          <w:b/>
-          <w:bCs/>
-        </w:rPr>
-        <w:t xml:space="preserve"> (Basically A LOT of Amazon docs) Some are below</w:t>
-      </w:r>
-      <w:bookmarkStart w:id="0" w:name="_GoBack"/>
-      <w:bookmarkEnd w:id="0"/>
-    </w:p>
-    <w:p>
-      <w:pPr>
-        <w:rPr>
-          <w:b/>
-          <w:bCs/>
-        </w:rPr>
-      </w:pPr>
-      <w:hyperlink r:id="rId17" w:history="1">
-        <w:r>
-          <w:rPr>
-            <w:rStyle w:val="Hyperlink"/>
-            <w:b/>
-            <w:bCs/>
-          </w:rPr>
-          <w:t>https://docs.aws.amazon.com/AmazonECR/latest/userguide/ECR_AWSCLI.html</w:t>
-        </w:r>
-      </w:hyperlink>
-    </w:p>
-    <w:p>
-      <w:pPr>
-        <w:rPr>
-          <w:b/>
-          <w:bCs/>
-        </w:rPr>
-      </w:pPr>
-      <w:hyperlink r:id="rId18" w:history="1">
-        <w:r>
-          <w:rPr>
-            <w:rStyle w:val="Hyperlink"/>
-            <w:b/>
-            <w:bCs/>
-          </w:rPr>
-          <w:t>https://docs.aws.amazon.com/powershell/latest/userguide/pstools-appendix-sign-up.html</w:t>
-        </w:r>
-      </w:hyperlink>
-    </w:p>
-    <w:p>
-      <w:pPr>
-        <w:rPr>
-          <w:b/>
-          <w:bCs/>
-        </w:rPr>
-      </w:pPr>
-      <w:hyperlink r:id="rId19" w:history="1">
-        <w:r>
-          <w:rPr>
-            <w:rStyle w:val="Hyperlink"/>
-            <w:b/>
-            <w:bCs/>
-          </w:rPr>
-          <w:t>https://docs.aws.amazon.com/AmazonECR/latest/userguide/docker-basics.html</w:t>
-        </w:r>
-      </w:hyperlink>
-    </w:p>
-    <w:p>
-      <w:pPr>
-        <w:rPr>
-          <w:b/>
-          <w:bCs/>
-        </w:rPr>
-      </w:pPr>
-      <w:hyperlink r:id="rId20" w:history="1">
-        <w:r>
-          <w:rPr>
-            <w:rStyle w:val="Hyperlink"/>
-            <w:b/>
-            <w:bCs/>
-          </w:rPr>
-          <w:t>https://docs.aws.amazon.com/AWSEC2/latest/UserGuide/using-network-security.html?icmpid=docs_ec2_console</w:t>
-        </w:r>
-      </w:hyperlink>
-    </w:p>
-    <w:p>
-      <w:pPr>
-        <w:rPr>
-          <w:b/>
-          <w:bCs/>
-        </w:rPr>
-      </w:pPr>
-    </w:p>
-    <w:p>
-      <w:pPr>
-        <w:rPr>
-          <w:b/>
-          <w:bCs/>
-        </w:rPr>
-      </w:pPr>
-      <w:r>
-        <w:rPr>
-          <w:b/>
-          <w:bCs/>
+      <w:r>
+        <w:rPr>
+          <w:b/>
+          <w:bCs/>
+          <w:noProof/>
         </w:rPr>
         <w:lastRenderedPageBreak/>
         <w:drawing>
-          <wp:inline distT="0" distB="0" distL="0" distR="0" wp14:anchorId="3A1DFD00" wp14:editId="650AFCF8">
+          <wp:inline distT="0" distB="0" distL="0" distR="0" wp14:anchorId="6C5C847A" wp14:editId="58528273">
             <wp:extent cx="5943600" cy="5424805"/>
             <wp:effectExtent l="0" t="0" r="0" b="4445"/>
             <wp:docPr id="14" name="Picture 14"/>
@@ -1051,7 +1492,7 @@
                     <pic:cNvPicPr/>
                   </pic:nvPicPr>
                   <pic:blipFill>
-                    <a:blip r:embed="rId21"/>
+                    <a:blip r:embed="rId17"/>
                     <a:stretch>
                       <a:fillRect/>
                     </a:stretch>
@@ -1080,6 +1521,126 @@
         </w:rPr>
       </w:pPr>
     </w:p>
+    <w:p>
+      <w:pPr>
+        <w:rPr>
+          <w:b/>
+          <w:bCs/>
+        </w:rPr>
+      </w:pPr>
+    </w:p>
+    <w:p>
+      <w:pPr>
+        <w:rPr>
+          <w:b/>
+          <w:bCs/>
+        </w:rPr>
+      </w:pPr>
+      <w:r>
+        <w:rPr>
+          <w:b/>
+          <w:bCs/>
+        </w:rPr>
+        <w:t>Amazon Resources:</w:t>
+      </w:r>
+      <w:r>
+        <w:rPr>
+          <w:b/>
+          <w:bCs/>
+        </w:rPr>
+        <w:t xml:space="preserve"> (Basically A LOT of Amazon docs) Some are below</w:t>
+      </w:r>
+    </w:p>
+    <w:p>
+      <w:pPr>
+        <w:rPr>
+          <w:b/>
+          <w:bCs/>
+        </w:rPr>
+      </w:pPr>
+      <w:hyperlink r:id="rId18" w:history="1">
+        <w:r>
+          <w:rPr>
+            <w:rStyle w:val="Hyperlink"/>
+            <w:b/>
+            <w:bCs/>
+          </w:rPr>
+          <w:t>https://docs.aws.amazon.com/AmazonECR/latest/userguide/ECR_AWSCLI.html</w:t>
+        </w:r>
+      </w:hyperlink>
+    </w:p>
+    <w:p>
+      <w:pPr>
+        <w:rPr>
+          <w:b/>
+          <w:bCs/>
+        </w:rPr>
+      </w:pPr>
+      <w:hyperlink r:id="rId19" w:history="1">
+        <w:r>
+          <w:rPr>
+            <w:rStyle w:val="Hyperlink"/>
+            <w:b/>
+            <w:bCs/>
+          </w:rPr>
+          <w:t>https://docs.aws.amazon.com/powershell/latest/userguide/pstools-appendix-sign-up.html</w:t>
+        </w:r>
+      </w:hyperlink>
+    </w:p>
+    <w:p>
+      <w:pPr>
+        <w:rPr>
+          <w:b/>
+          <w:bCs/>
+        </w:rPr>
+      </w:pPr>
+      <w:hyperlink r:id="rId20" w:history="1">
+        <w:r>
+          <w:rPr>
+            <w:rStyle w:val="Hyperlink"/>
+            <w:b/>
+            <w:bCs/>
+          </w:rPr>
+          <w:t>https://docs.aws.amazon.com/AmazonECR/latest/userguide/docker-basics.html</w:t>
+        </w:r>
+      </w:hyperlink>
+    </w:p>
+    <w:p>
+      <w:pPr>
+        <w:rPr>
+          <w:b/>
+          <w:bCs/>
+        </w:rPr>
+      </w:pPr>
+      <w:hyperlink r:id="rId21" w:history="1">
+        <w:r>
+          <w:rPr>
+            <w:rStyle w:val="Hyperlink"/>
+            <w:b/>
+            <w:bCs/>
+          </w:rPr>
+          <w:t>https://docs.aws.amazon.com/AWSEC2/latest/UserGuide/using-network-security.html?icmpid=docs_ec2_console</w:t>
+        </w:r>
+      </w:hyperlink>
+    </w:p>
+    <w:p>
+      <w:pPr>
+        <w:rPr>
+          <w:b/>
+          <w:bCs/>
+        </w:rPr>
+      </w:pPr>
+    </w:p>
+    <w:p>
+      <w:pPr>
+        <w:rPr>
+          <w:b/>
+          <w:bCs/>
+        </w:rPr>
+      </w:pPr>
+      <w:bookmarkStart w:id="0" w:name="_GoBack"/>
+      <w:bookmarkEnd w:id="0"/>
+    </w:p>
     <w:sectPr>
       <w:pgSz w:w="12240" w:h="15840"/>
       <w:pgMar w:top="1440" w:right="1440" w:bottom="1440" w:left="1440" w:header="720" w:footer="720" w:gutter="0"/>
@@ -1093,6 +1654,264 @@
 <file path=word/numbering.xml><?xml version="1.0" encoding="utf-8"?>
 <w:numbering xmlns:wpc="http://schemas.microsoft.com/office/word/2010/wordprocessingCanvas" xmlns:cx="http://schemas.microsoft.com/office/drawing/2014/chartex" xmlns:cx1="http://schemas.microsoft.com/office/drawing/2015/9/8/chartex" xmlns:cx2="http://schemas.microsoft.com/office/drawing/2015/10/21/chartex" xmlns:cx3="http://schemas.microsoft.com/office/drawing/2016/5/9/chartex" xmlns:cx4="http://schemas.microsoft.com/office/drawing/2016/5/10/chartex" xmlns:cx5="http://schemas.microsoft.com/office/drawing/2016/5/11/chartex" xmlns:cx6="http://schemas.microsoft.com/office/drawing/2016/5/12/chartex" xmlns:cx7="http://schemas.microsoft.com/office/drawing/2016/5/13/chartex" xmlns:cx8="http://schemas.microsoft.com/office/drawing/2016/5/14/chartex" xmlns:mc="http://schemas.openxmlformats.org/markup-compatibility/2006" xmlns:aink="http://schemas.microsoft.com/office/drawing/2016/ink" xmlns:am3d="http://schemas.microsoft.com/office/drawing/2017/model3d" xmlns:o="urn:schemas-microsoft-com:office:office" xmlns:r="http://schemas.openxmlformats.org/officeDocument/2006/relationships" xmlns:m="http://schemas.openxmlformats.org/officeDocument/2006/math" xmlns:v="urn:schemas-microsoft-com:vml" xmlns:wp14="http://schemas.microsoft.com/office/word/2010/wordprocessingDrawing" xmlns:wp="http://schemas.openxmlformats.org/drawingml/2006/wordprocessingDrawing" xmlns:w10="urn:schemas-microsoft-com:office:word" xmlns:w="http://schemas.openxmlformats.org/wordprocessingml/2006/main" xmlns:w14="http://schemas.microsoft.com/office/word/2010/wordml" xmlns:w15="http://schemas.microsoft.com/office/word/2012/wordml" xmlns:w16cid="http://schemas.microsoft.com/office/word/2016/wordml/cid" xmlns:w16se="http://schemas.microsoft.com/office/word/2015/wordml/symex" xmlns:wpg="http://schemas.microsoft.com/office/word/2010/wordprocessingGroup" xmlns:wpi="http://schemas.microsoft.com/office/word/2010/wordprocessingInk" xmlns:wne="http://schemas.microsoft.com/office/word/2006/wordml" xmlns:wps="http://schemas.microsoft.com/office/word/2010/wordprocessingShape" mc:Ignorable="w14 w15 w16se w16cid wp14">
   <w:abstractNum w:abstractNumId="0" w15:restartNumberingAfterBreak="0">
+    <w:nsid w:val="017B6DB2"/>
+    <w:multiLevelType w:val="hybridMultilevel"/>
+    <w:tmpl w:val="176E4CB4"/>
+    <w:lvl w:ilvl="0" w:tplc="0409000F">
+      <w:start w:val="1"/>
+      <w:numFmt w:val="decimal"/>
+      <w:lvlText w:val="%1."/>
+      <w:lvlJc w:val="left"/>
+      <w:pPr>
+        <w:ind w:left="720" w:hanging="360"/>
+      </w:pPr>
+    </w:lvl>
+    <w:lvl w:ilvl="1" w:tplc="04090019" w:tentative="1">
+      <w:start w:val="1"/>
+      <w:numFmt w:val="lowerLetter"/>
+      <w:lvlText w:val="%2."/>
+      <w:lvlJc w:val="left"/>
+      <w:pPr>
+        <w:ind w:left="1440" w:hanging="360"/>
+      </w:pPr>
+    </w:lvl>
+    <w:lvl w:ilvl="2" w:tplc="0409001B" w:tentative="1">
+      <w:start w:val="1"/>
+      <w:numFmt w:val="lowerRoman"/>
+      <w:lvlText w:val="%3."/>
+      <w:lvlJc w:val="right"/>
+      <w:pPr>
+        <w:ind w:left="2160" w:hanging="180"/>
+      </w:pPr>
+    </w:lvl>
+    <w:lvl w:ilvl="3" w:tplc="0409000F" w:tentative="1">
+      <w:start w:val="1"/>
+      <w:numFmt w:val="decimal"/>
+      <w:lvlText w:val="%4."/>
+      <w:lvlJc w:val="left"/>
+      <w:pPr>
+        <w:ind w:left="2880" w:hanging="360"/>
+      </w:pPr>
+    </w:lvl>
+    <w:lvl w:ilvl="4" w:tplc="04090019" w:tentative="1">
+      <w:start w:val="1"/>
+      <w:numFmt w:val="lowerLetter"/>
+      <w:lvlText w:val="%5."/>
+      <w:lvlJc w:val="left"/>
+      <w:pPr>
+        <w:ind w:left="3600" w:hanging="360"/>
+      </w:pPr>
+    </w:lvl>
+    <w:lvl w:ilvl="5" w:tplc="0409001B" w:tentative="1">
+      <w:start w:val="1"/>
+      <w:numFmt w:val="lowerRoman"/>
+      <w:lvlText w:val="%6."/>
+      <w:lvlJc w:val="right"/>
+      <w:pPr>
+        <w:ind w:left="4320" w:hanging="180"/>
+      </w:pPr>
+    </w:lvl>
+    <w:lvl w:ilvl="6" w:tplc="0409000F" w:tentative="1">
+      <w:start w:val="1"/>
+      <w:numFmt w:val="decimal"/>
+      <w:lvlText w:val="%7."/>
+      <w:lvlJc w:val="left"/>
+      <w:pPr>
+        <w:ind w:left="5040" w:hanging="360"/>
+      </w:pPr>
+    </w:lvl>
+    <w:lvl w:ilvl="7" w:tplc="04090019" w:tentative="1">
+      <w:start w:val="1"/>
+      <w:numFmt w:val="lowerLetter"/>
+      <w:lvlText w:val="%8."/>
+      <w:lvlJc w:val="left"/>
+      <w:pPr>
+        <w:ind w:left="5760" w:hanging="360"/>
+      </w:pPr>
+    </w:lvl>
+    <w:lvl w:ilvl="8" w:tplc="0409001B" w:tentative="1">
+      <w:start w:val="1"/>
+      <w:numFmt w:val="lowerRoman"/>
+      <w:lvlText w:val="%9."/>
+      <w:lvlJc w:val="right"/>
+      <w:pPr>
+        <w:ind w:left="6480" w:hanging="180"/>
+      </w:pPr>
+    </w:lvl>
+  </w:abstractNum>
+  <w:abstractNum w:abstractNumId="1" w15:restartNumberingAfterBreak="0">
+    <w:nsid w:val="11DD777C"/>
+    <w:multiLevelType w:val="hybridMultilevel"/>
+    <w:tmpl w:val="54EA22C6"/>
+    <w:lvl w:ilvl="0" w:tplc="0409000F">
+      <w:start w:val="1"/>
+      <w:numFmt w:val="decimal"/>
+      <w:lvlText w:val="%1."/>
+      <w:lvlJc w:val="left"/>
+      <w:pPr>
+        <w:ind w:left="720" w:hanging="360"/>
+      </w:pPr>
+    </w:lvl>
+    <w:lvl w:ilvl="1" w:tplc="04090019" w:tentative="1">
+      <w:start w:val="1"/>
+      <w:numFmt w:val="lowerLetter"/>
+      <w:lvlText w:val="%2."/>
+      <w:lvlJc w:val="left"/>
+      <w:pPr>
+        <w:ind w:left="1440" w:hanging="360"/>
+      </w:pPr>
+    </w:lvl>
+    <w:lvl w:ilvl="2" w:tplc="0409001B" w:tentative="1">
+      <w:start w:val="1"/>
+      <w:numFmt w:val="lowerRoman"/>
+      <w:lvlText w:val="%3."/>
+      <w:lvlJc w:val="right"/>
+      <w:pPr>
+        <w:ind w:left="2160" w:hanging="180"/>
+      </w:pPr>
+    </w:lvl>
+    <w:lvl w:ilvl="3" w:tplc="0409000F" w:tentative="1">
+      <w:start w:val="1"/>
+      <w:numFmt w:val="decimal"/>
+      <w:lvlText w:val="%4."/>
+      <w:lvlJc w:val="left"/>
+      <w:pPr>
+        <w:ind w:left="2880" w:hanging="360"/>
+      </w:pPr>
+    </w:lvl>
+    <w:lvl w:ilvl="4" w:tplc="04090019" w:tentative="1">
+      <w:start w:val="1"/>
+      <w:numFmt w:val="lowerLetter"/>
+      <w:lvlText w:val="%5."/>
+      <w:lvlJc w:val="left"/>
+      <w:pPr>
+        <w:ind w:left="3600" w:hanging="360"/>
+      </w:pPr>
+    </w:lvl>
+    <w:lvl w:ilvl="5" w:tplc="0409001B" w:tentative="1">
+      <w:start w:val="1"/>
+      <w:numFmt w:val="lowerRoman"/>
+      <w:lvlText w:val="%6."/>
+      <w:lvlJc w:val="right"/>
+      <w:pPr>
+        <w:ind w:left="4320" w:hanging="180"/>
+      </w:pPr>
+    </w:lvl>
+    <w:lvl w:ilvl="6" w:tplc="0409000F" w:tentative="1">
+      <w:start w:val="1"/>
+      <w:numFmt w:val="decimal"/>
+      <w:lvlText w:val="%7."/>
+      <w:lvlJc w:val="left"/>
+      <w:pPr>
+        <w:ind w:left="5040" w:hanging="360"/>
+      </w:pPr>
+    </w:lvl>
+    <w:lvl w:ilvl="7" w:tplc="04090019" w:tentative="1">
+      <w:start w:val="1"/>
+      <w:numFmt w:val="lowerLetter"/>
+      <w:lvlText w:val="%8."/>
+      <w:lvlJc w:val="left"/>
+      <w:pPr>
+        <w:ind w:left="5760" w:hanging="360"/>
+      </w:pPr>
+    </w:lvl>
+    <w:lvl w:ilvl="8" w:tplc="0409001B" w:tentative="1">
+      <w:start w:val="1"/>
+      <w:numFmt w:val="lowerRoman"/>
+      <w:lvlText w:val="%9."/>
+      <w:lvlJc w:val="right"/>
+      <w:pPr>
+        <w:ind w:left="6480" w:hanging="180"/>
+      </w:pPr>
+    </w:lvl>
+  </w:abstractNum>
+  <w:abstractNum w:abstractNumId="2" w15:restartNumberingAfterBreak="0">
+    <w:nsid w:val="1ACD70CF"/>
+    <w:multiLevelType w:val="hybridMultilevel"/>
+    <w:tmpl w:val="EA94DE18"/>
+    <w:lvl w:ilvl="0" w:tplc="0409000F">
+      <w:start w:val="1"/>
+      <w:numFmt w:val="decimal"/>
+      <w:lvlText w:val="%1."/>
+      <w:lvlJc w:val="left"/>
+      <w:pPr>
+        <w:ind w:left="720" w:hanging="360"/>
+      </w:pPr>
+    </w:lvl>
+    <w:lvl w:ilvl="1" w:tplc="04090019" w:tentative="1">
+      <w:start w:val="1"/>
+      <w:numFmt w:val="lowerLetter"/>
+      <w:lvlText w:val="%2."/>
+      <w:lvlJc w:val="left"/>
+      <w:pPr>
+        <w:ind w:left="1440" w:hanging="360"/>
+      </w:pPr>
+    </w:lvl>
+    <w:lvl w:ilvl="2" w:tplc="0409001B" w:tentative="1">
+      <w:start w:val="1"/>
+      <w:numFmt w:val="lowerRoman"/>
+      <w:lvlText w:val="%3."/>
+      <w:lvlJc w:val="right"/>
+      <w:pPr>
+        <w:ind w:left="2160" w:hanging="180"/>
+      </w:pPr>
+    </w:lvl>
+    <w:lvl w:ilvl="3" w:tplc="0409000F" w:tentative="1">
+      <w:start w:val="1"/>
+      <w:numFmt w:val="decimal"/>
+      <w:lvlText w:val="%4."/>
+      <w:lvlJc w:val="left"/>
+      <w:pPr>
+        <w:ind w:left="2880" w:hanging="360"/>
+      </w:pPr>
+    </w:lvl>
+    <w:lvl w:ilvl="4" w:tplc="04090019" w:tentative="1">
+      <w:start w:val="1"/>
+      <w:numFmt w:val="lowerLetter"/>
+      <w:lvlText w:val="%5."/>
+      <w:lvlJc w:val="left"/>
+      <w:pPr>
+        <w:ind w:left="3600" w:hanging="360"/>
+      </w:pPr>
+    </w:lvl>
+    <w:lvl w:ilvl="5" w:tplc="0409001B" w:tentative="1">
+      <w:start w:val="1"/>
+      <w:numFmt w:val="lowerRoman"/>
+      <w:lvlText w:val="%6."/>
+      <w:lvlJc w:val="right"/>
+      <w:pPr>
+        <w:ind w:left="4320" w:hanging="180"/>
+      </w:pPr>
+    </w:lvl>
+    <w:lvl w:ilvl="6" w:tplc="0409000F" w:tentative="1">
+      <w:start w:val="1"/>
+      <w:numFmt w:val="decimal"/>
+      <w:lvlText w:val="%7."/>
+      <w:lvlJc w:val="left"/>
+      <w:pPr>
+        <w:ind w:left="5040" w:hanging="360"/>
+      </w:pPr>
+    </w:lvl>
+    <w:lvl w:ilvl="7" w:tplc="04090019" w:tentative="1">
+      <w:start w:val="1"/>
+      <w:numFmt w:val="lowerLetter"/>
+      <w:lvlText w:val="%8."/>
+      <w:lvlJc w:val="left"/>
+      <w:pPr>
+        <w:ind w:left="5760" w:hanging="360"/>
+      </w:pPr>
+    </w:lvl>
+    <w:lvl w:ilvl="8" w:tplc="0409001B" w:tentative="1">
+      <w:start w:val="1"/>
+      <w:numFmt w:val="lowerRoman"/>
+      <w:lvlText w:val="%9."/>
+      <w:lvlJc w:val="right"/>
+      <w:pPr>
+        <w:ind w:left="6480" w:hanging="180"/>
+      </w:pPr>
+    </w:lvl>
+  </w:abstractNum>
+  <w:abstractNum w:abstractNumId="3" w15:restartNumberingAfterBreak="0">
     <w:nsid w:val="45DA7D3B"/>
     <w:multiLevelType w:val="hybridMultilevel"/>
     <w:tmpl w:val="3730B12C"/>
@@ -1205,7 +2024,7 @@
       </w:rPr>
     </w:lvl>
   </w:abstractNum>
-  <w:abstractNum w:abstractNumId="1" w15:restartNumberingAfterBreak="0">
+  <w:abstractNum w:abstractNumId="4" w15:restartNumberingAfterBreak="0">
     <w:nsid w:val="576760D5"/>
     <w:multiLevelType w:val="hybridMultilevel"/>
     <w:tmpl w:val="4BB25638"/>
@@ -1318,7 +2137,7 @@
       </w:rPr>
     </w:lvl>
   </w:abstractNum>
-  <w:abstractNum w:abstractNumId="2" w15:restartNumberingAfterBreak="0">
+  <w:abstractNum w:abstractNumId="5" w15:restartNumberingAfterBreak="0">
     <w:nsid w:val="7A5F52A7"/>
     <w:multiLevelType w:val="hybridMultilevel"/>
     <w:tmpl w:val="1A30126C"/>
@@ -1405,13 +2224,22 @@
     </w:lvl>
   </w:abstractNum>
   <w:num w:numId="1">
+    <w:abstractNumId w:val="5"/>
+  </w:num>
+  <w:num w:numId="2">
+    <w:abstractNumId w:val="3"/>
+  </w:num>
+  <w:num w:numId="3">
+    <w:abstractNumId w:val="4"/>
+  </w:num>
+  <w:num w:numId="4">
     <w:abstractNumId w:val="2"/>
   </w:num>
-  <w:num w:numId="2">
+  <w:num w:numId="5">
+    <w:abstractNumId w:val="1"/>
+  </w:num>
+  <w:num w:numId="6">
     <w:abstractNumId w:val="0"/>
-  </w:num>
-  <w:num w:numId="3">
-    <w:abstractNumId w:val="1"/>
   </w:num>
 </w:numbering>
 </file>
